--- a/docx_pages/80_Referências em fórmulas.docx
+++ b/docx_pages/80_Referências em fórmulas.docx
@@ -2,8 +2,8 @@
 <file path=word/document.xml><?xml version="1.0" encoding="utf-8"?>
 <w:document xmlns:w="http://schemas.openxmlformats.org/wordprocessingml/2006/main" xmlns:m="http://schemas.openxmlformats.org/officeDocument/2006/math" xmlns:r="http://schemas.openxmlformats.org/officeDocument/2006/relationships" xmlns:o="urn:schemas-microsoft-com:office:office" xmlns:v="urn:schemas-microsoft-com:vml" xmlns:w10="urn:schemas-microsoft-com:office:word" xmlns:a="http://schemas.openxmlformats.org/drawingml/2006/main" xmlns:pic="http://schemas.openxmlformats.org/drawingml/2006/picture" xmlns:wp="http://schemas.openxmlformats.org/drawingml/2006/wordprocessingDrawing">
   <w:body>
-    <w:bookmarkStart w:id="39" w:name="mc-main-content"/>
-    <w:bookmarkStart w:id="38" w:name="referências-em-fórmulas-1"/>
+    <w:bookmarkStart w:id="42" w:name="mc-main-content"/>
+    <w:bookmarkStart w:id="41" w:name="referências-em-fórmulas-1"/>
     <w:p>
       <w:pPr>
         <w:pStyle w:val="Heading1"/>
@@ -854,7 +854,7 @@
     </w:tbl>
     <w:bookmarkEnd w:id="22"/>
     <w:bookmarkEnd w:id="23"/>
-    <w:bookmarkStart w:id="30" w:name="Referênciasentreaplicativosemfórmulas"/>
+    <w:bookmarkStart w:id="33" w:name="Referênciasentreaplicativosemfórmulas"/>
     <w:p>
       <w:pPr>
         <w:pStyle w:val="Heading2"/>
@@ -876,7 +876,46 @@
         <w:pStyle w:val="BodyText"/>
       </w:pPr>
       <w:r>
-        <w:t xml:space="preserve">fórmula com referências cruzadas de aplicativos</w:t>
+        <w:drawing>
+          <wp:inline>
+            <wp:extent cx="2169268" cy="2334638"/>
+            <wp:effectExtent b="0" l="0" r="0" t="0"/>
+            <wp:docPr descr="fórmula com referências cruzadas de aplicativos" title=" Referências cruzadas de aplicativos em um exemplo de fórmula" id="25" name="Picture"/>
+            <a:graphic>
+              <a:graphicData uri="http://schemas.openxmlformats.org/drawingml/2006/picture">
+                <pic:pic>
+                  <pic:nvPicPr>
+                    <pic:cNvPr descr="C:/Users/samue/WebScrapper/HelpArcher-to-pdf/images/e7b285dd7cd9945647cd0e7d0022b0a8.png" id="26" name="Picture"/>
+                    <pic:cNvPicPr>
+                      <a:picLocks noChangeArrowheads="1" noChangeAspect="1"/>
+                    </pic:cNvPicPr>
+                  </pic:nvPicPr>
+                  <pic:blipFill>
+                    <a:blip r:embed="rId24"/>
+                    <a:stretch>
+                      <a:fillRect/>
+                    </a:stretch>
+                  </pic:blipFill>
+                  <pic:spPr bwMode="auto">
+                    <a:xfrm>
+                      <a:off x="0" y="0"/>
+                      <a:ext cx="2169268" cy="2334638"/>
+                    </a:xfrm>
+                    <a:prstGeom prst="rect">
+                      <a:avLst/>
+                    </a:prstGeom>
+                    <a:noFill/>
+                    <a:ln w="9525">
+                      <a:noFill/>
+                      <a:headEnd/>
+                      <a:tailEnd/>
+                    </a:ln>
+                  </pic:spPr>
+                </pic:pic>
+              </a:graphicData>
+            </a:graphic>
+          </wp:inline>
+        </w:drawing>
       </w:r>
     </w:p>
     <w:p>
@@ -911,7 +950,7 @@
         <w:t xml:space="preserve">Quando você referencia um campo de um aplicativo ou questionário relacionado em uma fórmula, a referência de campo é exibida assim: REF([Nome do campo Referência cruzada], [Nome do campo]).</w:t>
       </w:r>
     </w:p>
-    <w:bookmarkStart w:id="24" w:name="Xf500ff3121d6a61058cf4071c0fbff72624ed92"/>
+    <w:bookmarkStart w:id="27" w:name="Xf500ff3121d6a61058cf4071c0fbff72624ed92"/>
     <w:p>
       <w:pPr>
         <w:pStyle w:val="Heading4"/>
@@ -936,8 +975,8 @@
         <w:t xml:space="preserve">Essa fórmula examina o campo Exposição a riscos gerais no campo de referência cruzada Avaliações de riscos, buscando o valor "Alto". Se o valor for encontrado, o campo calculado será preenchido com o valor "Não". Caso contrário, o campo será preenchido com o valor "Sim".</w:t>
       </w:r>
     </w:p>
-    <w:bookmarkEnd w:id="24"/>
-    <w:bookmarkStart w:id="26" w:name="Referenciandoaplicativosemníveis"/>
+    <w:bookmarkEnd w:id="27"/>
+    <w:bookmarkStart w:id="29" w:name="Referenciandoaplicativosemníveis"/>
     <w:p>
       <w:pPr>
         <w:pStyle w:val="Heading3"/>
@@ -954,7 +993,7 @@
         <w:t xml:space="preserve">O mecanismo de cálculo também permite referenciar campos de aplicativos em níveis. Quando você faz referência a um campo de aplicativo em níveis relacionado em uma fórmula, a referência de campo é exibida assim: REF([Nome do campo Referência cruzada], [Nome do campo], [Nome do nível de dados]).</w:t>
       </w:r>
     </w:p>
-    <w:bookmarkStart w:id="25" w:name="X0381b4fbc4b596bfe9551afd38c128344f6d5fd"/>
+    <w:bookmarkStart w:id="28" w:name="X0381b4fbc4b596bfe9551afd38c128344f6d5fd"/>
     <w:p>
       <w:pPr>
         <w:pStyle w:val="Heading4"/>
@@ -979,9 +1018,9 @@
         <w:t xml:space="preserve">Essa fórmula calcula a média dos valores do campo Classificação de severidade de registros relacionados no nível de dados Respostas do aplicativo relacionado. Se houver 3 registros relacionados ao registro superior com os valores "2", "9" e "4" no campo Classificação de severidade do nível de dados Respostas, esse cálculo retornará o valor "5".</w:t>
       </w:r>
     </w:p>
-    <w:bookmarkEnd w:id="25"/>
-    <w:bookmarkEnd w:id="26"/>
-    <w:bookmarkStart w:id="29" w:name="Referenciandoconjuntosdevalores"/>
+    <w:bookmarkEnd w:id="28"/>
+    <w:bookmarkEnd w:id="29"/>
+    <w:bookmarkStart w:id="32" w:name="Referenciandoconjuntosdevalores"/>
     <w:p>
       <w:pPr>
         <w:pStyle w:val="Heading3"/>
@@ -998,7 +1037,7 @@
         <w:t xml:space="preserve">Os campos de referência são particularmente úteis aos cálculos que exigem um conjunto de valores, em vez de um valor individual como entrada. Nesse caso, referencie um campo de referência cruzada que aponte para um campo que contenha vários valores como entrada. Por exemplo, a função LARGE retorna o k inteiro (k-ésimo valor desejado) maior valor em um conjunto de dados. A sintaxe LARGE(valores, k) exige um conjunto de valores como entrada.</w:t>
       </w:r>
     </w:p>
-    <w:bookmarkStart w:id="27" w:name="X5673ae38fdbc3303989f97bc1489d61ee884f70"/>
+    <w:bookmarkStart w:id="30" w:name="X5673ae38fdbc3303989f97bc1489d61ee884f70"/>
     <w:p>
       <w:pPr>
         <w:pStyle w:val="Heading4"/>
@@ -1023,8 +1062,8 @@
         <w:t xml:space="preserve">Nesse exemplo, Conjunto de dados é um campo de referência cruzada e os registros do campo Valores são 3, 5, 3, 5, 4, 4, 2, 4, 6 e 7. Esse cálculo retorna o terceiro maior valor no conjunto de dados fornecido, ou seja, 5.</w:t>
       </w:r>
     </w:p>
-    <w:bookmarkEnd w:id="27"/>
-    <w:bookmarkStart w:id="28" w:name="X40ba94353cf676ddecfe40ae083cf604395e550"/>
+    <w:bookmarkEnd w:id="30"/>
+    <w:bookmarkStart w:id="31" w:name="X40ba94353cf676ddecfe40ae083cf604395e550"/>
     <w:p>
       <w:pPr>
         <w:pStyle w:val="Heading4"/>
@@ -1213,10 +1252,10 @@
         </w:tc>
       </w:tr>
     </w:tbl>
-    <w:bookmarkEnd w:id="28"/>
-    <w:bookmarkEnd w:id="29"/>
-    <w:bookmarkEnd w:id="30"/>
-    <w:bookmarkStart w:id="31" w:name="Referênciasentreníveisemfórmulas"/>
+    <w:bookmarkEnd w:id="31"/>
+    <w:bookmarkEnd w:id="32"/>
+    <w:bookmarkEnd w:id="33"/>
+    <w:bookmarkStart w:id="34" w:name="Referênciasentreníveisemfórmulas"/>
     <w:p>
       <w:pPr>
         <w:pStyle w:val="Heading2"/>
@@ -1249,8 +1288,8 @@
         <w:t xml:space="preserve">Essa fórmula, criada para um campo calculado no nível pai Fornecedores de um aplicativo em 2 níveis, refere-se ao campo Classificação de risco no nível filho Avaliações. A fórmula produz um valor numérico que mostrará a classificação de risco média em todos os registros de avaliações associados com um registro de fornecedores em nível filho.</w:t>
       </w:r>
     </w:p>
-    <w:bookmarkEnd w:id="31"/>
-    <w:bookmarkStart w:id="37" w:name="Xa40282c85f929d097a46cd52aa0abd5a565fa18"/>
+    <w:bookmarkEnd w:id="34"/>
+    <w:bookmarkStart w:id="40" w:name="Xa40282c85f929d097a46cd52aa0abd5a565fa18"/>
     <w:p>
       <w:pPr>
         <w:pStyle w:val="Heading2"/>
@@ -1291,7 +1330,7 @@
         <w:t xml:space="preserve">atualizará automaticamente o valor na fórmula para que ela permaneça uma referência válida de valor do campo. Por exemplo, se você alterar o valor "Importante" para "Urgente" em sua lista de valores global ou específica ao campo, todas as fórmulas que referenciam o valor "Importante" serão atualizadas para referenciar o valor "Urgente".</w:t>
       </w:r>
     </w:p>
-    <w:bookmarkStart w:id="33" w:name="FórmulausandoafunçãoVALUEOF"/>
+    <w:bookmarkStart w:id="36" w:name="FórmulausandoafunçãoVALUEOF"/>
     <w:p>
       <w:pPr>
         <w:pStyle w:val="Heading3"/>
@@ -1332,7 +1371,7 @@
         <w:t xml:space="preserve">Além do monitoramento de um campo Lista de valores em busca da presença de um valor específico, a função VALUEOF habilita a definição dinâmica de uma seleção do campo Lista de valores com base em outras condições do registro.</w:t>
       </w:r>
     </w:p>
-    <w:bookmarkStart w:id="32" w:name="X59ebcd0c314eabdc0906050ea110ec1993fdba5"/>
+    <w:bookmarkStart w:id="35" w:name="X59ebcd0c314eabdc0906050ea110ec1993fdba5"/>
     <w:p>
       <w:pPr>
         <w:pStyle w:val="Heading4"/>
@@ -1425,9 +1464,9 @@
         </w:tc>
       </w:tr>
     </w:tbl>
-    <w:bookmarkEnd w:id="32"/>
-    <w:bookmarkEnd w:id="33"/>
-    <w:bookmarkStart w:id="34" w:name="X19d4991c9ff49720f951d27be8910041fb898f2"/>
+    <w:bookmarkEnd w:id="35"/>
+    <w:bookmarkEnd w:id="36"/>
+    <w:bookmarkStart w:id="37" w:name="X19d4991c9ff49720f951d27be8910041fb898f2"/>
     <w:p>
       <w:pPr>
         <w:pStyle w:val="Heading3"/>
@@ -1460,8 +1499,8 @@
         <w:t xml:space="preserve">Se os valores da lista de valores que você deseja consultar em uma fórmula de campo calculado tiverem valores numéricos associados, você poderá consultar esses valores usando a função :SELECTEDVALUENUMBER. Por exemplo, o campo Departamentos afetados tem os valores "Contabilidade", "TI" e "Vendas" e a esses valores de texto foram atribuídos os valores 10, 8 e 6, respectivamente.</w:t>
       </w:r>
     </w:p>
-    <w:bookmarkEnd w:id="34"/>
-    <w:bookmarkStart w:id="36" w:name="FórmulausandoafunçãoSELECTEDVALUENUMBER"/>
+    <w:bookmarkEnd w:id="37"/>
+    <w:bookmarkStart w:id="39" w:name="FórmulausandoafunçãoSELECTEDVALUENUMBER"/>
     <w:p>
       <w:pPr>
         <w:pStyle w:val="Heading3"/>
@@ -1486,7 +1525,7 @@
         <w:t xml:space="preserve">Se os valores "Contabilidade" E "TI" estiverem selecionados no campo Departamentos afetados, essa fórmula preencherá o campo calculado com o valor "9".</w:t>
       </w:r>
     </w:p>
-    <w:bookmarkStart w:id="35" w:name="X858007e6112a69f3f0982d88fccf5cf56b4069e"/>
+    <w:bookmarkStart w:id="38" w:name="X858007e6112a69f3f0982d88fccf5cf56b4069e"/>
     <w:p>
       <w:pPr>
         <w:pStyle w:val="Heading4"/>
@@ -1587,11 +1626,11 @@
         </w:tc>
       </w:tr>
     </w:tbl>
-    <w:bookmarkEnd w:id="35"/>
-    <w:bookmarkEnd w:id="36"/>
-    <w:bookmarkEnd w:id="37"/>
     <w:bookmarkEnd w:id="38"/>
     <w:bookmarkEnd w:id="39"/>
+    <w:bookmarkEnd w:id="40"/>
+    <w:bookmarkEnd w:id="41"/>
+    <w:bookmarkEnd w:id="42"/>
     <w:sectPr>
       <w:footnotePr>
         <w:numRestart w:val="eachSect"/>
